--- a/VB/M.Sc. Lab 2nd Sem-F(1).docx
+++ b/VB/M.Sc. Lab 2nd Sem-F(1).docx
@@ -444,6 +444,15 @@
         </w:rPr>
         <w:t xml:space="preserve">Write a program in VB6.0 to find the division of the student </w:t>
       </w:r>
+      <w:r>
+        <w:rPr>
+          <w:rFonts w:ascii="Times New Roman" w:eastAsia="Times New Roman" w:hAnsi="Times New Roman" w:cs="Times New Roman"/>
+          <w:color w:val="000000"/>
+          <w:sz w:val="24"/>
+          <w:szCs w:val="24"/>
+        </w:rPr>
+        <w:t>.</w:t>
+      </w:r>
     </w:p>
     <w:p>
       <w:pPr>
@@ -598,6 +607,327 @@
           <w:szCs w:val="24"/>
         </w:rPr>
         <w:t>Write a program in VB6.0 to calcuate sum of number with the help of function.</w:t>
+      </w:r>
+    </w:p>
+    <w:p>
+      <w:pPr>
+        <w:pStyle w:val="normal0"/>
+        <w:numPr>
+          <w:ilvl w:val="0"/>
+          <w:numId w:val="2"/>
+        </w:numPr>
+        <w:pBdr>
+          <w:top w:val="nil"/>
+          <w:left w:val="nil"/>
+          <w:bottom w:val="nil"/>
+          <w:right w:val="nil"/>
+          <w:between w:val="nil"/>
+        </w:pBdr>
+        <w:jc w:val="both"/>
+        <w:rPr>
+          <w:rFonts w:ascii="Times New Roman" w:eastAsia="Times New Roman" w:hAnsi="Times New Roman" w:cs="Times New Roman"/>
+          <w:color w:val="000000"/>
+          <w:sz w:val="24"/>
+          <w:szCs w:val="24"/>
+        </w:rPr>
+      </w:pPr>
+      <w:r>
+        <w:rPr>
+          <w:rFonts w:ascii="Times New Roman" w:eastAsia="Times New Roman" w:hAnsi="Times New Roman" w:cs="Times New Roman"/>
+          <w:color w:val="000000"/>
+          <w:sz w:val="24"/>
+          <w:szCs w:val="24"/>
+        </w:rPr>
+        <w:t>Write a program in VB6.0 to implement if then else statement.</w:t>
+      </w:r>
+    </w:p>
+    <w:p>
+      <w:pPr>
+        <w:pStyle w:val="normal0"/>
+        <w:numPr>
+          <w:ilvl w:val="0"/>
+          <w:numId w:val="2"/>
+        </w:numPr>
+        <w:pBdr>
+          <w:top w:val="nil"/>
+          <w:left w:val="nil"/>
+          <w:bottom w:val="nil"/>
+          <w:right w:val="nil"/>
+          <w:between w:val="nil"/>
+        </w:pBdr>
+        <w:jc w:val="both"/>
+        <w:rPr>
+          <w:rFonts w:ascii="Times New Roman" w:eastAsia="Times New Roman" w:hAnsi="Times New Roman" w:cs="Times New Roman"/>
+          <w:color w:val="000000"/>
+          <w:sz w:val="24"/>
+          <w:szCs w:val="24"/>
+        </w:rPr>
+      </w:pPr>
+      <w:r>
+        <w:rPr>
+          <w:rFonts w:ascii="Times New Roman" w:eastAsia="Times New Roman" w:hAnsi="Times New Roman" w:cs="Times New Roman"/>
+          <w:color w:val="000000"/>
+          <w:sz w:val="24"/>
+          <w:szCs w:val="24"/>
+        </w:rPr>
+        <w:t>Write a program in VB6.0 to implement if then else if statement.</w:t>
+      </w:r>
+    </w:p>
+    <w:p>
+      <w:pPr>
+        <w:pStyle w:val="normal0"/>
+        <w:numPr>
+          <w:ilvl w:val="0"/>
+          <w:numId w:val="2"/>
+        </w:numPr>
+        <w:pBdr>
+          <w:top w:val="nil"/>
+          <w:left w:val="nil"/>
+          <w:bottom w:val="nil"/>
+          <w:right w:val="nil"/>
+          <w:between w:val="nil"/>
+        </w:pBdr>
+        <w:jc w:val="both"/>
+        <w:rPr>
+          <w:rFonts w:ascii="Times New Roman" w:eastAsia="Times New Roman" w:hAnsi="Times New Roman" w:cs="Times New Roman"/>
+          <w:color w:val="000000"/>
+          <w:sz w:val="24"/>
+          <w:szCs w:val="24"/>
+        </w:rPr>
+      </w:pPr>
+      <w:r>
+        <w:rPr>
+          <w:rFonts w:ascii="Times New Roman" w:eastAsia="Times New Roman" w:hAnsi="Times New Roman" w:cs="Times New Roman"/>
+          <w:color w:val="000000"/>
+          <w:sz w:val="24"/>
+          <w:szCs w:val="24"/>
+        </w:rPr>
+        <w:t>Write a program in VB6.0 to implement nested if statement.</w:t>
+      </w:r>
+    </w:p>
+    <w:p>
+      <w:pPr>
+        <w:pStyle w:val="normal0"/>
+        <w:numPr>
+          <w:ilvl w:val="0"/>
+          <w:numId w:val="2"/>
+        </w:numPr>
+        <w:pBdr>
+          <w:top w:val="nil"/>
+          <w:left w:val="nil"/>
+          <w:bottom w:val="nil"/>
+          <w:right w:val="nil"/>
+          <w:between w:val="nil"/>
+        </w:pBdr>
+        <w:jc w:val="both"/>
+        <w:rPr>
+          <w:rFonts w:ascii="Times New Roman" w:eastAsia="Times New Roman" w:hAnsi="Times New Roman" w:cs="Times New Roman"/>
+          <w:color w:val="000000"/>
+          <w:sz w:val="24"/>
+          <w:szCs w:val="24"/>
+        </w:rPr>
+      </w:pPr>
+      <w:r>
+        <w:rPr>
+          <w:rFonts w:ascii="Times New Roman" w:eastAsia="Times New Roman" w:hAnsi="Times New Roman" w:cs="Times New Roman"/>
+          <w:color w:val="000000"/>
+          <w:sz w:val="24"/>
+          <w:szCs w:val="24"/>
+        </w:rPr>
+        <w:t>Write a program in VB6.0 to implement nested if statement.</w:t>
+      </w:r>
+    </w:p>
+    <w:p>
+      <w:pPr>
+        <w:pStyle w:val="normal0"/>
+        <w:numPr>
+          <w:ilvl w:val="0"/>
+          <w:numId w:val="2"/>
+        </w:numPr>
+        <w:pBdr>
+          <w:top w:val="nil"/>
+          <w:left w:val="nil"/>
+          <w:bottom w:val="nil"/>
+          <w:right w:val="nil"/>
+          <w:between w:val="nil"/>
+        </w:pBdr>
+        <w:jc w:val="both"/>
+        <w:rPr>
+          <w:rFonts w:ascii="Times New Roman" w:eastAsia="Times New Roman" w:hAnsi="Times New Roman" w:cs="Times New Roman"/>
+          <w:color w:val="000000"/>
+          <w:sz w:val="24"/>
+          <w:szCs w:val="24"/>
+        </w:rPr>
+      </w:pPr>
+      <w:r>
+        <w:rPr>
+          <w:rFonts w:ascii="Times New Roman" w:eastAsia="Times New Roman" w:hAnsi="Times New Roman" w:cs="Times New Roman"/>
+          <w:color w:val="000000"/>
+          <w:sz w:val="24"/>
+          <w:szCs w:val="24"/>
+        </w:rPr>
+        <w:t>Write a program in VB6.0 to implement select case statement.</w:t>
+      </w:r>
+    </w:p>
+    <w:p>
+      <w:pPr>
+        <w:pStyle w:val="normal0"/>
+        <w:numPr>
+          <w:ilvl w:val="0"/>
+          <w:numId w:val="2"/>
+        </w:numPr>
+        <w:pBdr>
+          <w:top w:val="nil"/>
+          <w:left w:val="nil"/>
+          <w:bottom w:val="nil"/>
+          <w:right w:val="nil"/>
+          <w:between w:val="nil"/>
+        </w:pBdr>
+        <w:jc w:val="both"/>
+        <w:rPr>
+          <w:rFonts w:ascii="Times New Roman" w:eastAsia="Times New Roman" w:hAnsi="Times New Roman" w:cs="Times New Roman"/>
+          <w:color w:val="000000"/>
+          <w:sz w:val="24"/>
+          <w:szCs w:val="24"/>
+        </w:rPr>
+      </w:pPr>
+      <w:r>
+        <w:rPr>
+          <w:rFonts w:ascii="Times New Roman" w:eastAsia="Times New Roman" w:hAnsi="Times New Roman" w:cs="Times New Roman"/>
+          <w:color w:val="000000"/>
+          <w:sz w:val="24"/>
+          <w:szCs w:val="24"/>
+        </w:rPr>
+        <w:t>Write a program in VB6.0 to implement for next loop.</w:t>
+      </w:r>
+    </w:p>
+    <w:p>
+      <w:pPr>
+        <w:pStyle w:val="normal0"/>
+        <w:numPr>
+          <w:ilvl w:val="0"/>
+          <w:numId w:val="2"/>
+        </w:numPr>
+        <w:pBdr>
+          <w:top w:val="nil"/>
+          <w:left w:val="nil"/>
+          <w:bottom w:val="nil"/>
+          <w:right w:val="nil"/>
+          <w:between w:val="nil"/>
+        </w:pBdr>
+        <w:jc w:val="both"/>
+        <w:rPr>
+          <w:rFonts w:ascii="Times New Roman" w:eastAsia="Times New Roman" w:hAnsi="Times New Roman" w:cs="Times New Roman"/>
+          <w:color w:val="000000"/>
+          <w:sz w:val="24"/>
+          <w:szCs w:val="24"/>
+        </w:rPr>
+      </w:pPr>
+      <w:r>
+        <w:rPr>
+          <w:rFonts w:ascii="Times New Roman" w:eastAsia="Times New Roman" w:hAnsi="Times New Roman" w:cs="Times New Roman"/>
+          <w:color w:val="000000"/>
+          <w:sz w:val="24"/>
+          <w:szCs w:val="24"/>
+        </w:rPr>
+        <w:t>Write a program in VB6.0 to implement do while loop.</w:t>
+      </w:r>
+    </w:p>
+    <w:p>
+      <w:pPr>
+        <w:pStyle w:val="normal0"/>
+        <w:numPr>
+          <w:ilvl w:val="0"/>
+          <w:numId w:val="2"/>
+        </w:numPr>
+        <w:pBdr>
+          <w:top w:val="nil"/>
+          <w:left w:val="nil"/>
+          <w:bottom w:val="nil"/>
+          <w:right w:val="nil"/>
+          <w:between w:val="nil"/>
+        </w:pBdr>
+        <w:jc w:val="both"/>
+        <w:rPr>
+          <w:rFonts w:ascii="Times New Roman" w:eastAsia="Times New Roman" w:hAnsi="Times New Roman" w:cs="Times New Roman"/>
+          <w:color w:val="000000"/>
+          <w:sz w:val="24"/>
+          <w:szCs w:val="24"/>
+        </w:rPr>
+      </w:pPr>
+      <w:r>
+        <w:rPr>
+          <w:rFonts w:ascii="Times New Roman" w:eastAsia="Times New Roman" w:hAnsi="Times New Roman" w:cs="Times New Roman"/>
+          <w:color w:val="000000"/>
+          <w:sz w:val="24"/>
+          <w:szCs w:val="24"/>
+        </w:rPr>
+        <w:t>Write a program in VB6.0 to implement do loop while.</w:t>
+      </w:r>
+    </w:p>
+    <w:p>
+      <w:pPr>
+        <w:pStyle w:val="normal0"/>
+        <w:numPr>
+          <w:ilvl w:val="0"/>
+          <w:numId w:val="2"/>
+        </w:numPr>
+        <w:pBdr>
+          <w:top w:val="nil"/>
+          <w:left w:val="nil"/>
+          <w:bottom w:val="nil"/>
+          <w:right w:val="nil"/>
+          <w:between w:val="nil"/>
+        </w:pBdr>
+        <w:jc w:val="both"/>
+        <w:rPr>
+          <w:rFonts w:ascii="Times New Roman" w:eastAsia="Times New Roman" w:hAnsi="Times New Roman" w:cs="Times New Roman"/>
+          <w:color w:val="000000"/>
+          <w:sz w:val="24"/>
+          <w:szCs w:val="24"/>
+        </w:rPr>
+      </w:pPr>
+      <w:r>
+        <w:rPr>
+          <w:rFonts w:ascii="Times New Roman" w:eastAsia="Times New Roman" w:hAnsi="Times New Roman" w:cs="Times New Roman"/>
+          <w:color w:val="000000"/>
+          <w:sz w:val="24"/>
+          <w:szCs w:val="24"/>
+        </w:rPr>
+        <w:lastRenderedPageBreak/>
+        <w:t>Write  a program in VB6.0 to implement while send loop.</w:t>
+      </w:r>
+    </w:p>
+    <w:p>
+      <w:pPr>
+        <w:pStyle w:val="normal0"/>
+        <w:numPr>
+          <w:ilvl w:val="0"/>
+          <w:numId w:val="2"/>
+        </w:numPr>
+        <w:pBdr>
+          <w:top w:val="nil"/>
+          <w:left w:val="nil"/>
+          <w:bottom w:val="nil"/>
+          <w:right w:val="nil"/>
+          <w:between w:val="nil"/>
+        </w:pBdr>
+        <w:jc w:val="both"/>
+        <w:rPr>
+          <w:rFonts w:ascii="Times New Roman" w:eastAsia="Times New Roman" w:hAnsi="Times New Roman" w:cs="Times New Roman"/>
+          <w:color w:val="000000"/>
+          <w:sz w:val="24"/>
+          <w:szCs w:val="24"/>
+        </w:rPr>
+      </w:pPr>
+      <w:r>
+        <w:rPr>
+          <w:rFonts w:ascii="Times New Roman" w:eastAsia="Times New Roman" w:hAnsi="Times New Roman" w:cs="Times New Roman"/>
+          <w:color w:val="000000"/>
+          <w:sz w:val="24"/>
+          <w:szCs w:val="24"/>
+        </w:rPr>
+        <w:t>Write a program in VB6.0 to construct calculator using single text box.</w:t>
       </w:r>
     </w:p>
     <w:sectPr>

--- a/VB/M.Sc. Lab 2nd Sem-F(1).docx
+++ b/VB/M.Sc. Lab 2nd Sem-F(1).docx
@@ -135,23 +135,7 @@
           <w:sz w:val="25"/>
           <w:szCs w:val="25"/>
         </w:rPr>
-        <w:t>17MCS23C1,</w:t>
-      </w:r>
-      <w:r>
-        <w:rPr>
-          <w:rFonts w:ascii="Times New Roman" w:hAnsi="Times New Roman" w:cs="Times New Roman"/>
-          <w:b/>
-        </w:rPr>
-        <w:br/>
-      </w:r>
-      <w:r>
-        <w:rPr>
-          <w:rFonts w:ascii="Times New Roman" w:hAnsi="Times New Roman" w:cs="Times New Roman"/>
-          <w:b/>
-          <w:sz w:val="25"/>
-          <w:szCs w:val="25"/>
-        </w:rPr>
-        <w:t>17MCS23C2,17MCS23DA3</w:t>
+        <w:t>17MCS23CL</w:t>
       </w:r>
     </w:p>
     <w:p>
@@ -894,41 +878,294 @@
           <w:sz w:val="24"/>
           <w:szCs w:val="24"/>
         </w:rPr>
+        <w:t>Write  a program in VB6.0 to implement while send loop.</w:t>
+      </w:r>
+    </w:p>
+    <w:p>
+      <w:pPr>
+        <w:pStyle w:val="normal0"/>
+        <w:numPr>
+          <w:ilvl w:val="0"/>
+          <w:numId w:val="2"/>
+        </w:numPr>
+        <w:pBdr>
+          <w:top w:val="nil"/>
+          <w:left w:val="nil"/>
+          <w:bottom w:val="nil"/>
+          <w:right w:val="nil"/>
+          <w:between w:val="nil"/>
+        </w:pBdr>
+        <w:jc w:val="both"/>
+        <w:rPr>
+          <w:rFonts w:ascii="Times New Roman" w:eastAsia="Times New Roman" w:hAnsi="Times New Roman" w:cs="Times New Roman"/>
+          <w:color w:val="000000"/>
+          <w:sz w:val="24"/>
+          <w:szCs w:val="24"/>
+        </w:rPr>
+      </w:pPr>
+      <w:r>
+        <w:rPr>
+          <w:rFonts w:ascii="Times New Roman" w:eastAsia="Times New Roman" w:hAnsi="Times New Roman" w:cs="Times New Roman"/>
+          <w:color w:val="000000"/>
+          <w:sz w:val="24"/>
+          <w:szCs w:val="24"/>
+        </w:rPr>
         <w:lastRenderedPageBreak/>
-        <w:t>Write  a program in VB6.0 to implement while send loop.</w:t>
-      </w:r>
-    </w:p>
-    <w:p>
-      <w:pPr>
-        <w:pStyle w:val="normal0"/>
-        <w:numPr>
-          <w:ilvl w:val="0"/>
-          <w:numId w:val="2"/>
-        </w:numPr>
-        <w:pBdr>
-          <w:top w:val="nil"/>
-          <w:left w:val="nil"/>
-          <w:bottom w:val="nil"/>
-          <w:right w:val="nil"/>
-          <w:between w:val="nil"/>
-        </w:pBdr>
-        <w:jc w:val="both"/>
-        <w:rPr>
-          <w:rFonts w:ascii="Times New Roman" w:eastAsia="Times New Roman" w:hAnsi="Times New Roman" w:cs="Times New Roman"/>
-          <w:color w:val="000000"/>
-          <w:sz w:val="24"/>
-          <w:szCs w:val="24"/>
-        </w:rPr>
-      </w:pPr>
-      <w:r>
-        <w:rPr>
-          <w:rFonts w:ascii="Times New Roman" w:eastAsia="Times New Roman" w:hAnsi="Times New Roman" w:cs="Times New Roman"/>
-          <w:color w:val="000000"/>
-          <w:sz w:val="24"/>
-          <w:szCs w:val="24"/>
-        </w:rPr>
-        <w:t>Write a program in VB6.0 to construct calculator using single text box.</w:t>
-      </w:r>
+        <w:t>Write a program in VB6.0 to construct cal</w:t>
+      </w:r>
+      <w:r>
+        <w:rPr>
+          <w:rFonts w:ascii="Times New Roman" w:eastAsia="Times New Roman" w:hAnsi="Times New Roman" w:cs="Times New Roman"/>
+          <w:color w:val="000000"/>
+          <w:sz w:val="24"/>
+          <w:szCs w:val="24"/>
+        </w:rPr>
+        <w:t>culator using single text box.</w:t>
+      </w:r>
+    </w:p>
+    <w:p>
+      <w:pPr>
+        <w:pStyle w:val="normal0"/>
+        <w:numPr>
+          <w:ilvl w:val="0"/>
+          <w:numId w:val="2"/>
+        </w:numPr>
+        <w:pBdr>
+          <w:top w:val="nil"/>
+          <w:left w:val="nil"/>
+          <w:bottom w:val="nil"/>
+          <w:right w:val="nil"/>
+          <w:between w:val="nil"/>
+        </w:pBdr>
+        <w:jc w:val="both"/>
+        <w:rPr>
+          <w:rFonts w:ascii="Times New Roman" w:eastAsia="Times New Roman" w:hAnsi="Times New Roman" w:cs="Times New Roman"/>
+          <w:color w:val="000000"/>
+          <w:sz w:val="24"/>
+          <w:szCs w:val="24"/>
+        </w:rPr>
+      </w:pPr>
+      <w:r>
+        <w:rPr>
+          <w:rFonts w:ascii="Times New Roman" w:eastAsia="Times New Roman" w:hAnsi="Times New Roman" w:cs="Times New Roman"/>
+          <w:color w:val="000000"/>
+          <w:sz w:val="24"/>
+          <w:szCs w:val="24"/>
+        </w:rPr>
+        <w:t>Write a program in VB6.0 to draw different shapes using graphics.</w:t>
+      </w:r>
+    </w:p>
+    <w:p>
+      <w:pPr>
+        <w:pStyle w:val="normal0"/>
+        <w:numPr>
+          <w:ilvl w:val="0"/>
+          <w:numId w:val="2"/>
+        </w:numPr>
+        <w:pBdr>
+          <w:top w:val="nil"/>
+          <w:left w:val="nil"/>
+          <w:bottom w:val="nil"/>
+          <w:right w:val="nil"/>
+          <w:between w:val="nil"/>
+        </w:pBdr>
+        <w:jc w:val="both"/>
+        <w:rPr>
+          <w:rFonts w:ascii="Times New Roman" w:eastAsia="Times New Roman" w:hAnsi="Times New Roman" w:cs="Times New Roman"/>
+          <w:color w:val="000000"/>
+          <w:sz w:val="24"/>
+          <w:szCs w:val="24"/>
+        </w:rPr>
+      </w:pPr>
+      <w:r>
+        <w:rPr>
+          <w:rFonts w:ascii="Times New Roman" w:eastAsia="Times New Roman" w:hAnsi="Times New Roman" w:cs="Times New Roman"/>
+          <w:color w:val="000000"/>
+          <w:sz w:val="24"/>
+          <w:szCs w:val="24"/>
+        </w:rPr>
+        <w:t>Wreite a program in VB6.0 to make red light using graphics.</w:t>
+      </w:r>
+    </w:p>
+    <w:p>
+      <w:pPr>
+        <w:pStyle w:val="normal0"/>
+        <w:numPr>
+          <w:ilvl w:val="0"/>
+          <w:numId w:val="2"/>
+        </w:numPr>
+        <w:pBdr>
+          <w:top w:val="nil"/>
+          <w:left w:val="nil"/>
+          <w:bottom w:val="nil"/>
+          <w:right w:val="nil"/>
+          <w:between w:val="nil"/>
+        </w:pBdr>
+        <w:jc w:val="both"/>
+        <w:rPr>
+          <w:rFonts w:ascii="Times New Roman" w:eastAsia="Times New Roman" w:hAnsi="Times New Roman" w:cs="Times New Roman"/>
+          <w:color w:val="000000"/>
+          <w:sz w:val="24"/>
+          <w:szCs w:val="24"/>
+        </w:rPr>
+      </w:pPr>
+      <w:r>
+        <w:rPr>
+          <w:rFonts w:ascii="Times New Roman" w:eastAsia="Times New Roman" w:hAnsi="Times New Roman" w:cs="Times New Roman"/>
+          <w:color w:val="000000"/>
+          <w:sz w:val="24"/>
+          <w:szCs w:val="24"/>
+        </w:rPr>
+        <w:t>Create MDI using menu editor in VB6.0</w:t>
+      </w:r>
+    </w:p>
+    <w:p>
+      <w:pPr>
+        <w:pStyle w:val="normal0"/>
+        <w:numPr>
+          <w:ilvl w:val="0"/>
+          <w:numId w:val="2"/>
+        </w:numPr>
+        <w:pBdr>
+          <w:top w:val="nil"/>
+          <w:left w:val="nil"/>
+          <w:bottom w:val="nil"/>
+          <w:right w:val="nil"/>
+          <w:between w:val="nil"/>
+        </w:pBdr>
+        <w:jc w:val="both"/>
+        <w:rPr>
+          <w:rFonts w:ascii="Times New Roman" w:eastAsia="Times New Roman" w:hAnsi="Times New Roman" w:cs="Times New Roman"/>
+          <w:color w:val="000000"/>
+          <w:sz w:val="24"/>
+          <w:szCs w:val="24"/>
+        </w:rPr>
+      </w:pPr>
+      <w:r>
+        <w:rPr>
+          <w:rFonts w:ascii="Times New Roman" w:eastAsia="Times New Roman" w:hAnsi="Times New Roman" w:cs="Times New Roman"/>
+          <w:color w:val="000000"/>
+          <w:sz w:val="24"/>
+          <w:szCs w:val="24"/>
+        </w:rPr>
+        <w:t>Create menu using menu editor in VB6.0</w:t>
+      </w:r>
+    </w:p>
+    <w:p>
+      <w:pPr>
+        <w:pStyle w:val="normal0"/>
+        <w:numPr>
+          <w:ilvl w:val="0"/>
+          <w:numId w:val="2"/>
+        </w:numPr>
+        <w:pBdr>
+          <w:top w:val="nil"/>
+          <w:left w:val="nil"/>
+          <w:bottom w:val="nil"/>
+          <w:right w:val="nil"/>
+          <w:between w:val="nil"/>
+        </w:pBdr>
+        <w:jc w:val="both"/>
+        <w:rPr>
+          <w:rFonts w:ascii="Times New Roman" w:eastAsia="Times New Roman" w:hAnsi="Times New Roman" w:cs="Times New Roman"/>
+          <w:color w:val="000000"/>
+          <w:sz w:val="24"/>
+          <w:szCs w:val="24"/>
+        </w:rPr>
+      </w:pPr>
+      <w:r>
+        <w:rPr>
+          <w:rFonts w:ascii="Times New Roman" w:eastAsia="Times New Roman" w:hAnsi="Times New Roman" w:cs="Times New Roman"/>
+          <w:color w:val="000000"/>
+          <w:sz w:val="24"/>
+          <w:szCs w:val="24"/>
+        </w:rPr>
+        <w:t>Show the concept of database connectivity using three methods DAO, RDO and ADO in VB6.0</w:t>
+      </w:r>
+    </w:p>
+    <w:p>
+      <w:pPr>
+        <w:pStyle w:val="normal0"/>
+        <w:numPr>
+          <w:ilvl w:val="0"/>
+          <w:numId w:val="2"/>
+        </w:numPr>
+        <w:pBdr>
+          <w:top w:val="nil"/>
+          <w:left w:val="nil"/>
+          <w:bottom w:val="nil"/>
+          <w:right w:val="nil"/>
+          <w:between w:val="nil"/>
+        </w:pBdr>
+        <w:jc w:val="both"/>
+        <w:rPr>
+          <w:rFonts w:ascii="Times New Roman" w:eastAsia="Times New Roman" w:hAnsi="Times New Roman" w:cs="Times New Roman"/>
+          <w:color w:val="000000"/>
+          <w:sz w:val="24"/>
+          <w:szCs w:val="24"/>
+        </w:rPr>
+      </w:pPr>
+      <w:r>
+        <w:rPr>
+          <w:rFonts w:ascii="Times New Roman" w:eastAsia="Times New Roman" w:hAnsi="Times New Roman" w:cs="Times New Roman"/>
+          <w:color w:val="000000"/>
+          <w:sz w:val="24"/>
+          <w:szCs w:val="24"/>
+        </w:rPr>
+        <w:t>Write a program in VB6.0 to create Active X</w:t>
+      </w:r>
+    </w:p>
+    <w:p>
+      <w:pPr>
+        <w:pStyle w:val="normal0"/>
+        <w:numPr>
+          <w:ilvl w:val="0"/>
+          <w:numId w:val="2"/>
+        </w:numPr>
+        <w:pBdr>
+          <w:top w:val="nil"/>
+          <w:left w:val="nil"/>
+          <w:bottom w:val="nil"/>
+          <w:right w:val="nil"/>
+          <w:between w:val="nil"/>
+        </w:pBdr>
+        <w:jc w:val="both"/>
+        <w:rPr>
+          <w:rFonts w:ascii="Times New Roman" w:eastAsia="Times New Roman" w:hAnsi="Times New Roman" w:cs="Times New Roman"/>
+          <w:color w:val="000000"/>
+          <w:sz w:val="24"/>
+          <w:szCs w:val="24"/>
+        </w:rPr>
+      </w:pPr>
+      <w:r>
+        <w:rPr>
+          <w:rFonts w:ascii="Times New Roman" w:eastAsia="Times New Roman" w:hAnsi="Times New Roman" w:cs="Times New Roman"/>
+          <w:color w:val="000000"/>
+          <w:sz w:val="24"/>
+          <w:szCs w:val="24"/>
+        </w:rPr>
+        <w:t>Create a miner project on basis of syllabus discussed in class (optional)</w:t>
+      </w:r>
+    </w:p>
+    <w:p>
+      <w:pPr>
+        <w:pStyle w:val="normal0"/>
+        <w:pBdr>
+          <w:top w:val="nil"/>
+          <w:left w:val="nil"/>
+          <w:bottom w:val="nil"/>
+          <w:right w:val="nil"/>
+          <w:between w:val="nil"/>
+        </w:pBdr>
+        <w:ind w:left="1080"/>
+        <w:jc w:val="both"/>
+        <w:rPr>
+          <w:rFonts w:ascii="Times New Roman" w:eastAsia="Times New Roman" w:hAnsi="Times New Roman" w:cs="Times New Roman"/>
+          <w:color w:val="000000"/>
+          <w:sz w:val="24"/>
+          <w:szCs w:val="24"/>
+        </w:rPr>
+      </w:pPr>
     </w:p>
     <w:sectPr>
       <w:pgSz w:w="12240" w:h="15840"/>

--- a/VB/M.Sc. Lab 2nd Sem-F(1).docx
+++ b/VB/M.Sc. Lab 2nd Sem-F(1).docx
@@ -271,7 +271,16 @@
           <w:sz w:val="28"/>
           <w:szCs w:val="28"/>
         </w:rPr>
-        <w:t>VISUAL BASIC  6.0</w:t>
+        <w:t xml:space="preserve">VISUAL </w:t>
+      </w:r>
+      <w:r>
+        <w:rPr>
+          <w:rFonts w:ascii="Times New Roman" w:eastAsia="Times New Roman" w:hAnsi="Times New Roman" w:cs="Times New Roman"/>
+          <w:b/>
+          <w:sz w:val="28"/>
+          <w:szCs w:val="28"/>
+        </w:rPr>
+        <w:t>BASIC 6.0</w:t>
       </w:r>
     </w:p>
     <w:p>
@@ -385,7 +394,25 @@
           <w:sz w:val="24"/>
           <w:szCs w:val="24"/>
         </w:rPr>
-        <w:t>Write a program in VB6.0 to make clock (include date and well as time).</w:t>
+        <w:t xml:space="preserve">Write a program in VB6.0 to make clock (include date </w:t>
+      </w:r>
+      <w:r>
+        <w:rPr>
+          <w:rFonts w:ascii="Times New Roman" w:eastAsia="Times New Roman" w:hAnsi="Times New Roman" w:cs="Times New Roman"/>
+          <w:color w:val="000000"/>
+          <w:sz w:val="24"/>
+          <w:szCs w:val="24"/>
+        </w:rPr>
+        <w:t>as</w:t>
+      </w:r>
+      <w:r>
+        <w:rPr>
+          <w:rFonts w:ascii="Times New Roman" w:eastAsia="Times New Roman" w:hAnsi="Times New Roman" w:cs="Times New Roman"/>
+          <w:color w:val="000000"/>
+          <w:sz w:val="24"/>
+          <w:szCs w:val="24"/>
+        </w:rPr>
+        <w:t xml:space="preserve"> well as time).</w:t>
       </w:r>
       <w:r>
         <w:rPr>
@@ -426,7 +453,89 @@
           <w:sz w:val="24"/>
           <w:szCs w:val="24"/>
         </w:rPr>
-        <w:t xml:space="preserve">Write a program in VB6.0 to find the division of the student </w:t>
+        <w:t xml:space="preserve">Write a program in VB6.0 to find the division of the </w:t>
+      </w:r>
+      <w:r>
+        <w:rPr>
+          <w:rFonts w:ascii="Times New Roman" w:eastAsia="Times New Roman" w:hAnsi="Times New Roman" w:cs="Times New Roman"/>
+          <w:color w:val="000000"/>
+          <w:sz w:val="24"/>
+          <w:szCs w:val="24"/>
+        </w:rPr>
+        <w:t>student.</w:t>
+      </w:r>
+    </w:p>
+    <w:p>
+      <w:pPr>
+        <w:pStyle w:val="normal0"/>
+        <w:numPr>
+          <w:ilvl w:val="0"/>
+          <w:numId w:val="2"/>
+        </w:numPr>
+        <w:pBdr>
+          <w:top w:val="nil"/>
+          <w:left w:val="nil"/>
+          <w:bottom w:val="nil"/>
+          <w:right w:val="nil"/>
+          <w:between w:val="nil"/>
+        </w:pBdr>
+        <w:jc w:val="both"/>
+        <w:rPr>
+          <w:rFonts w:ascii="Times New Roman" w:eastAsia="Times New Roman" w:hAnsi="Times New Roman" w:cs="Times New Roman"/>
+          <w:color w:val="000000"/>
+          <w:sz w:val="24"/>
+          <w:szCs w:val="24"/>
+        </w:rPr>
+      </w:pPr>
+      <w:r>
+        <w:rPr>
+          <w:rFonts w:ascii="Times New Roman" w:eastAsia="Times New Roman" w:hAnsi="Times New Roman" w:cs="Times New Roman"/>
+          <w:color w:val="000000"/>
+          <w:sz w:val="24"/>
+          <w:szCs w:val="24"/>
+        </w:rPr>
+        <w:t>Write a program in VB6.0 to check if number is even or odd.</w:t>
+      </w:r>
+    </w:p>
+    <w:p>
+      <w:pPr>
+        <w:pStyle w:val="normal0"/>
+        <w:numPr>
+          <w:ilvl w:val="0"/>
+          <w:numId w:val="2"/>
+        </w:numPr>
+        <w:pBdr>
+          <w:top w:val="nil"/>
+          <w:left w:val="nil"/>
+          <w:bottom w:val="nil"/>
+          <w:right w:val="nil"/>
+          <w:between w:val="nil"/>
+        </w:pBdr>
+        <w:jc w:val="both"/>
+        <w:rPr>
+          <w:rFonts w:ascii="Times New Roman" w:eastAsia="Times New Roman" w:hAnsi="Times New Roman" w:cs="Times New Roman"/>
+          <w:color w:val="000000"/>
+          <w:sz w:val="24"/>
+          <w:szCs w:val="24"/>
+        </w:rPr>
+      </w:pPr>
+      <w:r>
+        <w:rPr>
+          <w:rFonts w:ascii="Times New Roman" w:eastAsia="Times New Roman" w:hAnsi="Times New Roman" w:cs="Times New Roman"/>
+          <w:color w:val="000000"/>
+          <w:sz w:val="24"/>
+          <w:szCs w:val="24"/>
+        </w:rPr>
+        <w:t>Write a program in VB</w:t>
+      </w:r>
+      <w:r>
+        <w:rPr>
+          <w:rFonts w:ascii="Times New Roman" w:eastAsia="Times New Roman" w:hAnsi="Times New Roman" w:cs="Times New Roman"/>
+          <w:color w:val="000000"/>
+          <w:sz w:val="24"/>
+          <w:szCs w:val="24"/>
+        </w:rPr>
+        <w:t>6</w:t>
       </w:r>
       <w:r>
         <w:rPr>
@@ -437,78 +546,23 @@
         </w:rPr>
         <w:t>.</w:t>
       </w:r>
-    </w:p>
-    <w:p>
-      <w:pPr>
-        <w:pStyle w:val="normal0"/>
-        <w:numPr>
-          <w:ilvl w:val="0"/>
-          <w:numId w:val="2"/>
-        </w:numPr>
-        <w:pBdr>
-          <w:top w:val="nil"/>
-          <w:left w:val="nil"/>
-          <w:bottom w:val="nil"/>
-          <w:right w:val="nil"/>
-          <w:between w:val="nil"/>
-        </w:pBdr>
-        <w:jc w:val="both"/>
-        <w:rPr>
-          <w:rFonts w:ascii="Times New Roman" w:eastAsia="Times New Roman" w:hAnsi="Times New Roman" w:cs="Times New Roman"/>
-          <w:color w:val="000000"/>
-          <w:sz w:val="24"/>
-          <w:szCs w:val="24"/>
-        </w:rPr>
-      </w:pPr>
-      <w:r>
-        <w:rPr>
-          <w:rFonts w:ascii="Times New Roman" w:eastAsia="Times New Roman" w:hAnsi="Times New Roman" w:cs="Times New Roman"/>
-          <w:color w:val="000000"/>
-          <w:sz w:val="24"/>
-          <w:szCs w:val="24"/>
-        </w:rPr>
-        <w:t>Write a program in VB6.0 to check if number is even or odd.</w:t>
-      </w:r>
-    </w:p>
-    <w:p>
-      <w:pPr>
-        <w:pStyle w:val="normal0"/>
-        <w:numPr>
-          <w:ilvl w:val="0"/>
-          <w:numId w:val="2"/>
-        </w:numPr>
-        <w:pBdr>
-          <w:top w:val="nil"/>
-          <w:left w:val="nil"/>
-          <w:bottom w:val="nil"/>
-          <w:right w:val="nil"/>
-          <w:between w:val="nil"/>
-        </w:pBdr>
-        <w:jc w:val="both"/>
-        <w:rPr>
-          <w:rFonts w:ascii="Times New Roman" w:eastAsia="Times New Roman" w:hAnsi="Times New Roman" w:cs="Times New Roman"/>
-          <w:color w:val="000000"/>
-          <w:sz w:val="24"/>
-          <w:szCs w:val="24"/>
-        </w:rPr>
-      </w:pPr>
-      <w:r>
-        <w:rPr>
-          <w:rFonts w:ascii="Times New Roman" w:eastAsia="Times New Roman" w:hAnsi="Times New Roman" w:cs="Times New Roman"/>
-          <w:color w:val="000000"/>
-          <w:sz w:val="24"/>
-          <w:szCs w:val="24"/>
-        </w:rPr>
-        <w:t>Write a program in VB</w:t>
-      </w:r>
-      <w:r>
-        <w:rPr>
-          <w:rFonts w:ascii="Times New Roman" w:eastAsia="Times New Roman" w:hAnsi="Times New Roman" w:cs="Times New Roman"/>
-          <w:color w:val="000000"/>
-          <w:sz w:val="24"/>
-          <w:szCs w:val="24"/>
-        </w:rPr>
-        <w:t>6</w:t>
+      <w:r>
+        <w:rPr>
+          <w:rFonts w:ascii="Times New Roman" w:eastAsia="Times New Roman" w:hAnsi="Times New Roman" w:cs="Times New Roman"/>
+          <w:color w:val="000000"/>
+          <w:sz w:val="24"/>
+          <w:szCs w:val="24"/>
+        </w:rPr>
+        <w:t>0 to make a student registration form</w:t>
+      </w:r>
+      <w:r>
+        <w:rPr>
+          <w:rFonts w:ascii="Times New Roman" w:eastAsia="Times New Roman" w:hAnsi="Times New Roman" w:cs="Times New Roman"/>
+          <w:color w:val="000000"/>
+          <w:sz w:val="24"/>
+          <w:szCs w:val="24"/>
+        </w:rPr>
+        <w:t xml:space="preserve"> </w:t>
       </w:r>
       <w:r>
         <w:rPr>
@@ -519,15 +573,6 @@
         </w:rPr>
         <w:t>.</w:t>
       </w:r>
-      <w:r>
-        <w:rPr>
-          <w:rFonts w:ascii="Times New Roman" w:eastAsia="Times New Roman" w:hAnsi="Times New Roman" w:cs="Times New Roman"/>
-          <w:color w:val="000000"/>
-          <w:sz w:val="24"/>
-          <w:szCs w:val="24"/>
-        </w:rPr>
-        <w:t>0 to make a student registration form.</w:t>
-      </w:r>
     </w:p>
     <w:p>
       <w:pPr>
@@ -590,7 +635,25 @@
           <w:sz w:val="24"/>
           <w:szCs w:val="24"/>
         </w:rPr>
-        <w:t>Write a program in VB6.0 to calcuate sum of number with the help of function.</w:t>
+        <w:t xml:space="preserve">Write a program in VB6.0 to </w:t>
+      </w:r>
+      <w:r>
+        <w:rPr>
+          <w:rFonts w:ascii="Times New Roman" w:eastAsia="Times New Roman" w:hAnsi="Times New Roman" w:cs="Times New Roman"/>
+          <w:color w:val="000000"/>
+          <w:sz w:val="24"/>
+          <w:szCs w:val="24"/>
+        </w:rPr>
+        <w:t>calculate</w:t>
+      </w:r>
+      <w:r>
+        <w:rPr>
+          <w:rFonts w:ascii="Times New Roman" w:eastAsia="Times New Roman" w:hAnsi="Times New Roman" w:cs="Times New Roman"/>
+          <w:color w:val="000000"/>
+          <w:sz w:val="24"/>
+          <w:szCs w:val="24"/>
+        </w:rPr>
+        <w:t xml:space="preserve"> sum of number with the help of function.</w:t>
       </w:r>
     </w:p>
     <w:p>
@@ -718,38 +781,6 @@
           <w:sz w:val="24"/>
           <w:szCs w:val="24"/>
         </w:rPr>
-        <w:t>Write a program in VB6.0 to implement nested if statement.</w:t>
-      </w:r>
-    </w:p>
-    <w:p>
-      <w:pPr>
-        <w:pStyle w:val="normal0"/>
-        <w:numPr>
-          <w:ilvl w:val="0"/>
-          <w:numId w:val="2"/>
-        </w:numPr>
-        <w:pBdr>
-          <w:top w:val="nil"/>
-          <w:left w:val="nil"/>
-          <w:bottom w:val="nil"/>
-          <w:right w:val="nil"/>
-          <w:between w:val="nil"/>
-        </w:pBdr>
-        <w:jc w:val="both"/>
-        <w:rPr>
-          <w:rFonts w:ascii="Times New Roman" w:eastAsia="Times New Roman" w:hAnsi="Times New Roman" w:cs="Times New Roman"/>
-          <w:color w:val="000000"/>
-          <w:sz w:val="24"/>
-          <w:szCs w:val="24"/>
-        </w:rPr>
-      </w:pPr>
-      <w:r>
-        <w:rPr>
-          <w:rFonts w:ascii="Times New Roman" w:eastAsia="Times New Roman" w:hAnsi="Times New Roman" w:cs="Times New Roman"/>
-          <w:color w:val="000000"/>
-          <w:sz w:val="24"/>
-          <w:szCs w:val="24"/>
-        </w:rPr>
         <w:t>Write a program in VB6.0 to implement select case statement.</w:t>
       </w:r>
     </w:p>
@@ -782,7 +813,25 @@
           <w:sz w:val="24"/>
           <w:szCs w:val="24"/>
         </w:rPr>
-        <w:t>Write a program in VB6.0 to implement for next loop.</w:t>
+        <w:t>Write a program in V</w:t>
+      </w:r>
+      <w:r>
+        <w:rPr>
+          <w:rFonts w:ascii="Times New Roman" w:eastAsia="Times New Roman" w:hAnsi="Times New Roman" w:cs="Times New Roman"/>
+          <w:color w:val="000000"/>
+          <w:sz w:val="24"/>
+          <w:szCs w:val="24"/>
+        </w:rPr>
+        <w:t>B6.0 to implement for</w:t>
+      </w:r>
+      <w:r>
+        <w:rPr>
+          <w:rFonts w:ascii="Times New Roman" w:eastAsia="Times New Roman" w:hAnsi="Times New Roman" w:cs="Times New Roman"/>
+          <w:color w:val="000000"/>
+          <w:sz w:val="24"/>
+          <w:szCs w:val="24"/>
+        </w:rPr>
+        <w:t xml:space="preserve"> loop.</w:t>
       </w:r>
     </w:p>
     <w:p>
@@ -878,7 +927,75 @@
           <w:sz w:val="24"/>
           <w:szCs w:val="24"/>
         </w:rPr>
-        <w:t>Write  a program in VB6.0 to implement while send loop.</w:t>
+        <w:t>Write a</w:t>
+      </w:r>
+      <w:r>
+        <w:rPr>
+          <w:rFonts w:ascii="Times New Roman" w:eastAsia="Times New Roman" w:hAnsi="Times New Roman" w:cs="Times New Roman"/>
+          <w:color w:val="000000"/>
+          <w:sz w:val="24"/>
+          <w:szCs w:val="24"/>
+        </w:rPr>
+        <w:t xml:space="preserve"> program </w:t>
+      </w:r>
+      <w:r>
+        <w:rPr>
+          <w:rFonts w:ascii="Times New Roman" w:eastAsia="Times New Roman" w:hAnsi="Times New Roman" w:cs="Times New Roman"/>
+          <w:color w:val="000000"/>
+          <w:sz w:val="24"/>
+          <w:szCs w:val="24"/>
+        </w:rPr>
+        <w:t>in VB6.0 to implement while wend</w:t>
+      </w:r>
+      <w:r>
+        <w:rPr>
+          <w:rFonts w:ascii="Times New Roman" w:eastAsia="Times New Roman" w:hAnsi="Times New Roman" w:cs="Times New Roman"/>
+          <w:color w:val="000000"/>
+          <w:sz w:val="24"/>
+          <w:szCs w:val="24"/>
+        </w:rPr>
+        <w:t xml:space="preserve"> loop.</w:t>
+      </w:r>
+    </w:p>
+    <w:p>
+      <w:pPr>
+        <w:pStyle w:val="normal0"/>
+        <w:numPr>
+          <w:ilvl w:val="0"/>
+          <w:numId w:val="2"/>
+        </w:numPr>
+        <w:pBdr>
+          <w:top w:val="nil"/>
+          <w:left w:val="nil"/>
+          <w:bottom w:val="nil"/>
+          <w:right w:val="nil"/>
+          <w:between w:val="nil"/>
+        </w:pBdr>
+        <w:jc w:val="both"/>
+        <w:rPr>
+          <w:rFonts w:ascii="Times New Roman" w:eastAsia="Times New Roman" w:hAnsi="Times New Roman" w:cs="Times New Roman"/>
+          <w:color w:val="000000"/>
+          <w:sz w:val="24"/>
+          <w:szCs w:val="24"/>
+        </w:rPr>
+      </w:pPr>
+      <w:r>
+        <w:rPr>
+          <w:rFonts w:ascii="Times New Roman" w:eastAsia="Times New Roman" w:hAnsi="Times New Roman" w:cs="Times New Roman"/>
+          <w:color w:val="000000"/>
+          <w:sz w:val="24"/>
+          <w:szCs w:val="24"/>
+        </w:rPr>
+        <w:t>Write a program in VB6.0 to construct cal</w:t>
+      </w:r>
+      <w:r>
+        <w:rPr>
+          <w:rFonts w:ascii="Times New Roman" w:eastAsia="Times New Roman" w:hAnsi="Times New Roman" w:cs="Times New Roman"/>
+          <w:color w:val="000000"/>
+          <w:sz w:val="24"/>
+          <w:szCs w:val="24"/>
+        </w:rPr>
+        <w:t>culator using single text box.</w:t>
       </w:r>
     </w:p>
     <w:p>
@@ -911,47 +1028,6 @@
           <w:szCs w:val="24"/>
         </w:rPr>
         <w:lastRenderedPageBreak/>
-        <w:t>Write a program in VB6.0 to construct cal</w:t>
-      </w:r>
-      <w:r>
-        <w:rPr>
-          <w:rFonts w:ascii="Times New Roman" w:eastAsia="Times New Roman" w:hAnsi="Times New Roman" w:cs="Times New Roman"/>
-          <w:color w:val="000000"/>
-          <w:sz w:val="24"/>
-          <w:szCs w:val="24"/>
-        </w:rPr>
-        <w:t>culator using single text box.</w:t>
-      </w:r>
-    </w:p>
-    <w:p>
-      <w:pPr>
-        <w:pStyle w:val="normal0"/>
-        <w:numPr>
-          <w:ilvl w:val="0"/>
-          <w:numId w:val="2"/>
-        </w:numPr>
-        <w:pBdr>
-          <w:top w:val="nil"/>
-          <w:left w:val="nil"/>
-          <w:bottom w:val="nil"/>
-          <w:right w:val="nil"/>
-          <w:between w:val="nil"/>
-        </w:pBdr>
-        <w:jc w:val="both"/>
-        <w:rPr>
-          <w:rFonts w:ascii="Times New Roman" w:eastAsia="Times New Roman" w:hAnsi="Times New Roman" w:cs="Times New Roman"/>
-          <w:color w:val="000000"/>
-          <w:sz w:val="24"/>
-          <w:szCs w:val="24"/>
-        </w:rPr>
-      </w:pPr>
-      <w:r>
-        <w:rPr>
-          <w:rFonts w:ascii="Times New Roman" w:eastAsia="Times New Roman" w:hAnsi="Times New Roman" w:cs="Times New Roman"/>
-          <w:color w:val="000000"/>
-          <w:sz w:val="24"/>
-          <w:szCs w:val="24"/>
-        </w:rPr>
         <w:t>Write a program in VB6.0 to draw different shapes using graphics.</w:t>
       </w:r>
     </w:p>
@@ -984,7 +1060,16 @@
           <w:sz w:val="24"/>
           <w:szCs w:val="24"/>
         </w:rPr>
-        <w:t>Wreite a program in VB6.0 to make red light using graphics.</w:t>
+        <w:t>Write</w:t>
+      </w:r>
+      <w:r>
+        <w:rPr>
+          <w:rFonts w:ascii="Times New Roman" w:eastAsia="Times New Roman" w:hAnsi="Times New Roman" w:cs="Times New Roman"/>
+          <w:color w:val="000000"/>
+          <w:sz w:val="24"/>
+          <w:szCs w:val="24"/>
+        </w:rPr>
+        <w:t xml:space="preserve"> a program in VB6.0 to make red light using graphics.</w:t>
       </w:r>
     </w:p>
     <w:p>
